--- a/VKR/Согласие_на_пубикацию_авторы_статей.docx
+++ b/VKR/Согласие_на_пубикацию_авторы_статей.docx
@@ -95,30 +95,22 @@
                               <w:txbxContent>
                                 <w:p>
                                   <w:pPr>
-                                    <w:shd w:val="clear" w:color="auto" w:fill="FFFF00"/>
                                     <w:rPr>
-                                      <w:rFonts w:ascii="Arial" w:hAnsi="Arial" w:cs="Arial"/>
+                                      <w:rFonts w:ascii="Arial" w:eastAsiaTheme="minorEastAsia" w:hAnsi="Arial" w:cs="Arial"/>
                                       <w:sz w:val="20"/>
                                       <w:szCs w:val="20"/>
+                                      <w:lang w:eastAsia="zh-CN"/>
                                     </w:rPr>
                                   </w:pPr>
                                   <w:r>
                                     <w:rPr>
-                                      <w:rFonts w:ascii="Arial" w:hAnsi="Arial" w:cs="Arial"/>
+                                      <w:rFonts w:ascii="Arial" w:eastAsiaTheme="minorEastAsia" w:hAnsi="Arial" w:cs="Arial"/>
                                       <w:sz w:val="20"/>
                                       <w:szCs w:val="20"/>
+                                      <w:lang w:eastAsia="zh-CN"/>
                                     </w:rPr>
                                     <w:t>Чжоу Хунсян</w:t>
                                   </w:r>
-                                </w:p>
-                                <w:p>
-                                  <w:pPr>
-                                    <w:rPr>
-                                      <w:rFonts w:ascii="Arial" w:hAnsi="Arial" w:cs="Arial"/>
-                                      <w:sz w:val="20"/>
-                                      <w:szCs w:val="20"/>
-                                    </w:rPr>
-                                  </w:pPr>
                                 </w:p>
                               </w:txbxContent>
                             </wps:txbx>
@@ -143,35 +135,27 @@
                       <v:stroke joinstyle="miter"/>
                       <v:path gradientshapeok="t" o:connecttype="rect"/>
                     </v:shapetype>
-                    <v:shape id="Надпись 2" o:spid="_x0000_s1026" type="#_x0000_t202" style="position:absolute;left:0;text-align:left;margin-left:15.25pt;margin-top:14.95pt;width:455.2pt;height:19.55pt;z-index:251659264;visibility:visible;mso-wrap-style:square;mso-width-percent:0;mso-height-percent:0;mso-wrap-distance-left:9pt;mso-wrap-distance-top:0;mso-wrap-distance-right:9pt;mso-wrap-distance-bottom:0;mso-position-horizontal:absolute;mso-position-horizontal-relative:text;mso-position-vertical:absolute;mso-position-vertical-relative:page;mso-width-percent:0;mso-height-percent:0;mso-width-relative:margin;mso-height-relative:margin;v-text-anchor:top" o:gfxdata="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" fillcolor="#d8d8d8 [2732]" stroked="f">
+                    <v:shape id="Надпись 2" o:spid="_x0000_s1026" type="#_x0000_t202" style="position:absolute;left:0;text-align:left;margin-left:15.25pt;margin-top:14.95pt;width:455.2pt;height:19.55pt;z-index:251659264;visibility:visible;mso-wrap-style:square;mso-width-percent:0;mso-height-percent:0;mso-wrap-distance-left:9pt;mso-wrap-distance-top:0;mso-wrap-distance-right:9pt;mso-wrap-distance-bottom:0;mso-position-horizontal:absolute;mso-position-horizontal-relative:text;mso-position-vertical:absolute;mso-position-vertical-relative:page;mso-width-percent:0;mso-height-percent:0;mso-width-relative:margin;mso-height-relative:margin;v-text-anchor:top" o:gfxdata="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" fillcolor="#d8d8d8 [2732]" stroked="f">
                       <v:textbox>
                         <w:txbxContent>
                           <w:p>
                             <w:pPr>
-                              <w:shd w:val="clear" w:color="auto" w:fill="FFFF00"/>
                               <w:rPr>
-                                <w:rFonts w:ascii="Arial" w:hAnsi="Arial" w:cs="Arial"/>
+                                <w:rFonts w:ascii="Arial" w:eastAsiaTheme="minorEastAsia" w:hAnsi="Arial" w:cs="Arial"/>
                                 <w:sz w:val="20"/>
                                 <w:szCs w:val="20"/>
+                                <w:lang w:eastAsia="zh-CN"/>
                               </w:rPr>
                             </w:pPr>
                             <w:r>
                               <w:rPr>
-                                <w:rFonts w:ascii="Arial" w:hAnsi="Arial" w:cs="Arial"/>
+                                <w:rFonts w:ascii="Arial" w:eastAsiaTheme="minorEastAsia" w:hAnsi="Arial" w:cs="Arial"/>
                                 <w:sz w:val="20"/>
                                 <w:szCs w:val="20"/>
+                                <w:lang w:eastAsia="zh-CN"/>
                               </w:rPr>
                               <w:t>Чжоу Хунсян</w:t>
                             </w:r>
-                          </w:p>
-                          <w:p>
-                            <w:pPr>
-                              <w:rPr>
-                                <w:rFonts w:ascii="Arial" w:hAnsi="Arial" w:cs="Arial"/>
-                                <w:sz w:val="20"/>
-                                <w:szCs w:val="20"/>
-                              </w:rPr>
-                            </w:pPr>
                           </w:p>
                         </w:txbxContent>
                       </v:textbox>
@@ -309,7 +293,6 @@
                               <w:txbxContent>
                                 <w:p>
                                   <w:pPr>
-                                    <w:shd w:val="clear" w:color="auto" w:fill="FFFF00"/>
                                     <w:rPr>
                                       <w:rFonts w:ascii="Arial" w:hAnsi="Arial" w:cs="Arial"/>
                                       <w:sz w:val="20"/>
@@ -321,19 +304,9 @@
                                       <w:rFonts w:ascii="Arial" w:hAnsi="Arial" w:cs="Arial"/>
                                       <w:sz w:val="20"/>
                                       <w:szCs w:val="20"/>
-                                      <w:highlight w:val="yellow"/>
                                     </w:rPr>
                                     <w:t>197101, Россия, Санкт-Петербург, Кронверкский пр., д.  49, лит.  А</w:t>
                                   </w:r>
-                                </w:p>
-                                <w:p>
-                                  <w:pPr>
-                                    <w:rPr>
-                                      <w:rFonts w:ascii="Arial" w:hAnsi="Arial" w:cs="Arial"/>
-                                      <w:sz w:val="20"/>
-                                      <w:szCs w:val="20"/>
-                                    </w:rPr>
-                                  </w:pPr>
                                 </w:p>
                               </w:txbxContent>
                             </wps:txbx>
@@ -354,12 +327,11 @@
                 </mc:Choice>
                 <mc:Fallback>
                   <w:pict>
-                    <v:shape w14:anchorId="0D9D14C3" id="_x0000_s1027" type="#_x0000_t202" style="position:absolute;margin-left:-.95pt;margin-top:18.25pt;width:471.1pt;height:19.55pt;z-index:251660288;visibility:visible;mso-wrap-style:square;mso-width-percent:0;mso-height-percent:0;mso-wrap-distance-left:9pt;mso-wrap-distance-top:0;mso-wrap-distance-right:9pt;mso-wrap-distance-bottom:0;mso-position-horizontal:absolute;mso-position-horizontal-relative:text;mso-position-vertical:absolute;mso-position-vertical-relative:page;mso-width-percent:0;mso-height-percent:0;mso-width-relative:margin;mso-height-relative:margin;v-text-anchor:top" o:gfxdata="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" fillcolor="#d8d8d8 [2732]" stroked="f">
+                    <v:shape w14:anchorId="0D9D14C3" id="_x0000_s1027" type="#_x0000_t202" style="position:absolute;margin-left:-.95pt;margin-top:18.25pt;width:471.1pt;height:19.55pt;z-index:251660288;visibility:visible;mso-wrap-style:square;mso-width-percent:0;mso-height-percent:0;mso-wrap-distance-left:9pt;mso-wrap-distance-top:0;mso-wrap-distance-right:9pt;mso-wrap-distance-bottom:0;mso-position-horizontal:absolute;mso-position-horizontal-relative:text;mso-position-vertical:absolute;mso-position-vertical-relative:page;mso-width-percent:0;mso-height-percent:0;mso-width-relative:margin;mso-height-relative:margin;v-text-anchor:top" o:gfxdata="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" fillcolor="#d8d8d8 [2732]" stroked="f">
                       <v:textbox>
                         <w:txbxContent>
                           <w:p>
                             <w:pPr>
-                              <w:shd w:val="clear" w:color="auto" w:fill="FFFF00"/>
                               <w:rPr>
                                 <w:rFonts w:ascii="Arial" w:hAnsi="Arial" w:cs="Arial"/>
                                 <w:sz w:val="20"/>
@@ -371,19 +343,9 @@
                                 <w:rFonts w:ascii="Arial" w:hAnsi="Arial" w:cs="Arial"/>
                                 <w:sz w:val="20"/>
                                 <w:szCs w:val="20"/>
-                                <w:highlight w:val="yellow"/>
                               </w:rPr>
                               <w:t>197101, Россия, Санкт-Петербург, Кронверкский пр., д.  49, лит.  А</w:t>
                             </w:r>
-                          </w:p>
-                          <w:p>
-                            <w:pPr>
-                              <w:rPr>
-                                <w:rFonts w:ascii="Arial" w:hAnsi="Arial" w:cs="Arial"/>
-                                <w:sz w:val="20"/>
-                                <w:szCs w:val="20"/>
-                              </w:rPr>
-                            </w:pPr>
                           </w:p>
                         </w:txbxContent>
                       </v:textbox>
@@ -400,25 +362,7 @@
                 <w:sz w:val="20"/>
                 <w:szCs w:val="20"/>
               </w:rPr>
-              <w:t>проживающий (-</w:t>
-            </w:r>
-            <w:proofErr w:type="spellStart"/>
-            <w:r>
-              <w:rPr>
-                <w:rFonts w:ascii="Arial" w:hAnsi="Arial" w:cs="Arial"/>
-                <w:sz w:val="20"/>
-                <w:szCs w:val="20"/>
-              </w:rPr>
-              <w:t>ая</w:t>
-            </w:r>
-            <w:proofErr w:type="spellEnd"/>
-            <w:r>
-              <w:rPr>
-                <w:rFonts w:ascii="Arial" w:hAnsi="Arial" w:cs="Arial"/>
-                <w:sz w:val="20"/>
-                <w:szCs w:val="20"/>
-              </w:rPr>
-              <w:t>) по адресу:</w:t>
+              <w:t>проживающий (-ая) по адресу:</w:t>
             </w:r>
           </w:p>
           <w:p>
@@ -521,7 +465,7 @@
                 </mc:Choice>
                 <mc:Fallback>
                   <w:pict>
-                    <v:shape w14:anchorId="498801A9" id="_x0000_s1028" type="#_x0000_t202" style="position:absolute;margin-left:-.1pt;margin-top:43.35pt;width:471.1pt;height:19.55pt;z-index:251661312;visibility:visible;mso-wrap-style:square;mso-width-percent:0;mso-height-percent:0;mso-wrap-distance-left:9pt;mso-wrap-distance-top:0;mso-wrap-distance-right:9pt;mso-wrap-distance-bottom:0;mso-position-horizontal:absolute;mso-position-horizontal-relative:text;mso-position-vertical:absolute;mso-position-vertical-relative:page;mso-width-percent:0;mso-height-percent:0;mso-width-relative:margin;mso-height-relative:margin;v-text-anchor:top" o:gfxdata="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" fillcolor="#d8d8d8 [2732]" stroked="f">
+                    <v:shape w14:anchorId="498801A9" id="_x0000_s1028" type="#_x0000_t202" style="position:absolute;margin-left:-.1pt;margin-top:43.35pt;width:471.1pt;height:19.55pt;z-index:251661312;visibility:visible;mso-wrap-style:square;mso-width-percent:0;mso-height-percent:0;mso-wrap-distance-left:9pt;mso-wrap-distance-top:0;mso-wrap-distance-right:9pt;mso-wrap-distance-bottom:0;mso-position-horizontal:absolute;mso-position-horizontal-relative:text;mso-position-vertical:absolute;mso-position-vertical-relative:page;mso-width-percent:0;mso-height-percent:0;mso-width-relative:margin;mso-height-relative:margin;v-text-anchor:top" o:gfxdata="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" fillcolor="#d8d8d8 [2732]" stroked="f">
                       <v:textbox>
                         <w:txbxContent>
                           <w:p>
@@ -607,7 +551,6 @@
                               <w:txbxContent>
                                 <w:p>
                                   <w:pPr>
-                                    <w:shd w:val="clear" w:color="auto" w:fill="FFFF00"/>
                                     <w:rPr>
                                       <w:rFonts w:ascii="Arial" w:hAnsi="Arial" w:cs="Arial"/>
                                       <w:sz w:val="20"/>
@@ -619,28 +562,9 @@
                                       <w:rFonts w:ascii="Arial" w:hAnsi="Arial" w:cs="Arial"/>
                                       <w:sz w:val="20"/>
                                       <w:szCs w:val="20"/>
-                                      <w:highlight w:val="yellow"/>
                                     </w:rPr>
-                                    <w:t>20</w:t>
+                                    <w:t>2001</w:t>
                                   </w:r>
-                                  <w:r>
-                                    <w:rPr>
-                                      <w:rFonts w:ascii="Arial" w:hAnsi="Arial" w:cs="Arial"/>
-                                      <w:sz w:val="20"/>
-                                      <w:szCs w:val="20"/>
-                                      <w:highlight w:val="yellow"/>
-                                    </w:rPr>
-                                    <w:t>01</w:t>
-                                  </w:r>
-                                </w:p>
-                                <w:p>
-                                  <w:pPr>
-                                    <w:rPr>
-                                      <w:rFonts w:ascii="Arial" w:hAnsi="Arial" w:cs="Arial"/>
-                                      <w:sz w:val="20"/>
-                                      <w:szCs w:val="20"/>
-                                    </w:rPr>
-                                  </w:pPr>
                                 </w:p>
                               </w:txbxContent>
                             </wps:txbx>
@@ -661,12 +585,11 @@
                 </mc:Choice>
                 <mc:Fallback>
                   <w:pict>
-                    <v:shape w14:anchorId="09584CBE" id="Надпись 6" o:spid="_x0000_s1029" type="#_x0000_t202" style="position:absolute;margin-left:205.35pt;margin-top:69.25pt;width:51pt;height:19.55pt;z-index:251664384;visibility:visible;mso-wrap-style:square;mso-width-percent:0;mso-height-percent:0;mso-wrap-distance-left:9pt;mso-wrap-distance-top:0;mso-wrap-distance-right:9pt;mso-wrap-distance-bottom:0;mso-position-horizontal:absolute;mso-position-horizontal-relative:text;mso-position-vertical:absolute;mso-position-vertical-relative:page;mso-width-percent:0;mso-height-percent:0;mso-width-relative:margin;mso-height-relative:margin;v-text-anchor:top" o:gfxdata="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" fillcolor="#d8d8d8 [2732]" stroked="f">
+                    <v:shape w14:anchorId="09584CBE" id="Надпись 6" o:spid="_x0000_s1029" type="#_x0000_t202" style="position:absolute;margin-left:205.35pt;margin-top:69.25pt;width:51pt;height:19.55pt;z-index:251664384;visibility:visible;mso-wrap-style:square;mso-width-percent:0;mso-height-percent:0;mso-wrap-distance-left:9pt;mso-wrap-distance-top:0;mso-wrap-distance-right:9pt;mso-wrap-distance-bottom:0;mso-position-horizontal:absolute;mso-position-horizontal-relative:text;mso-position-vertical:absolute;mso-position-vertical-relative:page;mso-width-percent:0;mso-height-percent:0;mso-width-relative:margin;mso-height-relative:margin;v-text-anchor:top" o:gfxdata="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" fillcolor="#d8d8d8 [2732]" stroked="f">
                       <v:textbox>
                         <w:txbxContent>
                           <w:p>
                             <w:pPr>
-                              <w:shd w:val="clear" w:color="auto" w:fill="FFFF00"/>
                               <w:rPr>
                                 <w:rFonts w:ascii="Arial" w:hAnsi="Arial" w:cs="Arial"/>
                                 <w:sz w:val="20"/>
@@ -678,28 +601,9 @@
                                 <w:rFonts w:ascii="Arial" w:hAnsi="Arial" w:cs="Arial"/>
                                 <w:sz w:val="20"/>
                                 <w:szCs w:val="20"/>
-                                <w:highlight w:val="yellow"/>
                               </w:rPr>
-                              <w:t>20</w:t>
+                              <w:t>2001</w:t>
                             </w:r>
-                            <w:r>
-                              <w:rPr>
-                                <w:rFonts w:ascii="Arial" w:hAnsi="Arial" w:cs="Arial"/>
-                                <w:sz w:val="20"/>
-                                <w:szCs w:val="20"/>
-                                <w:highlight w:val="yellow"/>
-                              </w:rPr>
-                              <w:t>01</w:t>
-                            </w:r>
-                          </w:p>
-                          <w:p>
-                            <w:pPr>
-                              <w:rPr>
-                                <w:rFonts w:ascii="Arial" w:hAnsi="Arial" w:cs="Arial"/>
-                                <w:sz w:val="20"/>
-                                <w:szCs w:val="20"/>
-                              </w:rPr>
-                            </w:pPr>
                           </w:p>
                         </w:txbxContent>
                       </v:textbox>
@@ -765,7 +669,6 @@
                               <w:txbxContent>
                                 <w:p>
                                   <w:pPr>
-                                    <w:shd w:val="clear" w:color="auto" w:fill="FFFF00"/>
                                     <w:rPr>
                                       <w:rFonts w:ascii="Arial" w:hAnsi="Arial" w:cs="Arial"/>
                                       <w:sz w:val="20"/>
@@ -777,27 +680,9 @@
                                       <w:rFonts w:ascii="Arial" w:hAnsi="Arial" w:cs="Arial"/>
                                       <w:sz w:val="20"/>
                                       <w:szCs w:val="20"/>
-                                      <w:highlight w:val="yellow"/>
                                     </w:rPr>
-                                    <w:t>0</w:t>
+                                    <w:t>03</w:t>
                                   </w:r>
-                                  <w:r>
-                                    <w:rPr>
-                                      <w:rFonts w:ascii="Arial" w:hAnsi="Arial" w:cs="Arial"/>
-                                      <w:sz w:val="20"/>
-                                      <w:szCs w:val="20"/>
-                                    </w:rPr>
-                                    <w:t>3</w:t>
-                                  </w:r>
-                                </w:p>
-                                <w:p>
-                                  <w:pPr>
-                                    <w:rPr>
-                                      <w:rFonts w:ascii="Arial" w:hAnsi="Arial" w:cs="Arial"/>
-                                      <w:sz w:val="20"/>
-                                      <w:szCs w:val="20"/>
-                                    </w:rPr>
-                                  </w:pPr>
                                 </w:p>
                               </w:txbxContent>
                             </wps:txbx>
@@ -818,12 +703,11 @@
                 </mc:Choice>
                 <mc:Fallback>
                   <w:pict>
-                    <v:shape w14:anchorId="52CFDF5A" id="Надпись 3" o:spid="_x0000_s1030" type="#_x0000_t202" style="position:absolute;margin-left:79.15pt;margin-top:69.25pt;width:36pt;height:19.55pt;z-index:251662336;visibility:visible;mso-wrap-style:square;mso-width-percent:0;mso-height-percent:0;mso-wrap-distance-left:9pt;mso-wrap-distance-top:0;mso-wrap-distance-right:9pt;mso-wrap-distance-bottom:0;mso-position-horizontal:absolute;mso-position-horizontal-relative:text;mso-position-vertical:absolute;mso-position-vertical-relative:page;mso-width-percent:0;mso-height-percent:0;mso-width-relative:margin;mso-height-relative:margin;v-text-anchor:top" o:gfxdata="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" fillcolor="#d8d8d8 [2732]" stroked="f">
+                    <v:shape w14:anchorId="52CFDF5A" id="Надпись 3" o:spid="_x0000_s1030" type="#_x0000_t202" style="position:absolute;margin-left:79.15pt;margin-top:69.25pt;width:36pt;height:19.55pt;z-index:251662336;visibility:visible;mso-wrap-style:square;mso-width-percent:0;mso-height-percent:0;mso-wrap-distance-left:9pt;mso-wrap-distance-top:0;mso-wrap-distance-right:9pt;mso-wrap-distance-bottom:0;mso-position-horizontal:absolute;mso-position-horizontal-relative:text;mso-position-vertical:absolute;mso-position-vertical-relative:page;mso-width-percent:0;mso-height-percent:0;mso-width-relative:margin;mso-height-relative:margin;v-text-anchor:top" o:gfxdata="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" fillcolor="#d8d8d8 [2732]" stroked="f">
                       <v:textbox>
                         <w:txbxContent>
                           <w:p>
                             <w:pPr>
-                              <w:shd w:val="clear" w:color="auto" w:fill="FFFF00"/>
                               <w:rPr>
                                 <w:rFonts w:ascii="Arial" w:hAnsi="Arial" w:cs="Arial"/>
                                 <w:sz w:val="20"/>
@@ -835,27 +719,9 @@
                                 <w:rFonts w:ascii="Arial" w:hAnsi="Arial" w:cs="Arial"/>
                                 <w:sz w:val="20"/>
                                 <w:szCs w:val="20"/>
-                                <w:highlight w:val="yellow"/>
                               </w:rPr>
-                              <w:t>0</w:t>
+                              <w:t>03</w:t>
                             </w:r>
-                            <w:r>
-                              <w:rPr>
-                                <w:rFonts w:ascii="Arial" w:hAnsi="Arial" w:cs="Arial"/>
-                                <w:sz w:val="20"/>
-                                <w:szCs w:val="20"/>
-                              </w:rPr>
-                              <w:t>3</w:t>
-                            </w:r>
-                          </w:p>
-                          <w:p>
-                            <w:pPr>
-                              <w:rPr>
-                                <w:rFonts w:ascii="Arial" w:hAnsi="Arial" w:cs="Arial"/>
-                                <w:sz w:val="20"/>
-                                <w:szCs w:val="20"/>
-                              </w:rPr>
-                            </w:pPr>
                           </w:p>
                         </w:txbxContent>
                       </v:textbox>
@@ -921,7 +787,6 @@
                               <w:txbxContent>
                                 <w:p>
                                   <w:pPr>
-                                    <w:shd w:val="clear" w:color="auto" w:fill="FFFF00"/>
                                     <w:rPr>
                                       <w:rFonts w:ascii="Arial" w:hAnsi="Arial" w:cs="Arial"/>
                                       <w:sz w:val="20"/>
@@ -933,27 +798,9 @@
                                       <w:rFonts w:ascii="Arial" w:hAnsi="Arial" w:cs="Arial"/>
                                       <w:sz w:val="20"/>
                                       <w:szCs w:val="20"/>
-                                      <w:highlight w:val="yellow"/>
                                     </w:rPr>
-                                    <w:t>0</w:t>
+                                    <w:t>07</w:t>
                                   </w:r>
-                                  <w:r>
-                                    <w:rPr>
-                                      <w:rFonts w:ascii="Arial" w:hAnsi="Arial" w:cs="Arial"/>
-                                      <w:sz w:val="20"/>
-                                      <w:szCs w:val="20"/>
-                                    </w:rPr>
-                                    <w:t>7</w:t>
-                                  </w:r>
-                                </w:p>
-                                <w:p>
-                                  <w:pPr>
-                                    <w:rPr>
-                                      <w:rFonts w:ascii="Arial" w:hAnsi="Arial" w:cs="Arial"/>
-                                      <w:sz w:val="20"/>
-                                      <w:szCs w:val="20"/>
-                                    </w:rPr>
-                                  </w:pPr>
                                 </w:p>
                               </w:txbxContent>
                             </wps:txbx>
@@ -974,12 +821,11 @@
                 </mc:Choice>
                 <mc:Fallback>
                   <w:pict>
-                    <v:shape w14:anchorId="39E6C333" id="Надпись 5" o:spid="_x0000_s1031" type="#_x0000_t202" style="position:absolute;margin-left:122.85pt;margin-top:69.25pt;width:76.55pt;height:19.55pt;z-index:251663360;visibility:visible;mso-wrap-style:square;mso-width-percent:0;mso-height-percent:0;mso-wrap-distance-left:9pt;mso-wrap-distance-top:0;mso-wrap-distance-right:9pt;mso-wrap-distance-bottom:0;mso-position-horizontal:absolute;mso-position-horizontal-relative:text;mso-position-vertical:absolute;mso-position-vertical-relative:page;mso-width-percent:0;mso-height-percent:0;mso-width-relative:margin;mso-height-relative:margin;v-text-anchor:top" o:gfxdata="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" fillcolor="#d8d8d8 [2732]" stroked="f">
+                    <v:shape w14:anchorId="39E6C333" id="Надпись 5" o:spid="_x0000_s1031" type="#_x0000_t202" style="position:absolute;margin-left:122.85pt;margin-top:69.25pt;width:76.55pt;height:19.55pt;z-index:251663360;visibility:visible;mso-wrap-style:square;mso-width-percent:0;mso-height-percent:0;mso-wrap-distance-left:9pt;mso-wrap-distance-top:0;mso-wrap-distance-right:9pt;mso-wrap-distance-bottom:0;mso-position-horizontal:absolute;mso-position-horizontal-relative:text;mso-position-vertical:absolute;mso-position-vertical-relative:page;mso-width-percent:0;mso-height-percent:0;mso-width-relative:margin;mso-height-relative:margin;v-text-anchor:top" o:gfxdata="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" fillcolor="#d8d8d8 [2732]" stroked="f">
                       <v:textbox>
                         <w:txbxContent>
                           <w:p>
                             <w:pPr>
-                              <w:shd w:val="clear" w:color="auto" w:fill="FFFF00"/>
                               <w:rPr>
                                 <w:rFonts w:ascii="Arial" w:hAnsi="Arial" w:cs="Arial"/>
                                 <w:sz w:val="20"/>
@@ -991,27 +837,9 @@
                                 <w:rFonts w:ascii="Arial" w:hAnsi="Arial" w:cs="Arial"/>
                                 <w:sz w:val="20"/>
                                 <w:szCs w:val="20"/>
-                                <w:highlight w:val="yellow"/>
                               </w:rPr>
-                              <w:t>0</w:t>
+                              <w:t>07</w:t>
                             </w:r>
-                            <w:r>
-                              <w:rPr>
-                                <w:rFonts w:ascii="Arial" w:hAnsi="Arial" w:cs="Arial"/>
-                                <w:sz w:val="20"/>
-                                <w:szCs w:val="20"/>
-                              </w:rPr>
-                              <w:t>7</w:t>
-                            </w:r>
-                          </w:p>
-                          <w:p>
-                            <w:pPr>
-                              <w:rPr>
-                                <w:rFonts w:ascii="Arial" w:hAnsi="Arial" w:cs="Arial"/>
-                                <w:sz w:val="20"/>
-                                <w:szCs w:val="20"/>
-                              </w:rPr>
-                            </w:pPr>
                           </w:p>
                         </w:txbxContent>
                       </v:textbox>
@@ -1144,12 +972,10 @@
                               <w:txbxContent>
                                 <w:p>
                                   <w:pPr>
-                                    <w:shd w:val="clear" w:color="auto" w:fill="FFFF00"/>
                                     <w:rPr>
                                       <w:rFonts w:ascii="Arial" w:hAnsi="Arial" w:cs="Arial"/>
                                       <w:sz w:val="20"/>
                                       <w:szCs w:val="20"/>
-                                      <w:lang w:val="en-US"/>
                                     </w:rPr>
                                   </w:pPr>
                                   <w:r>
@@ -1157,19 +983,9 @@
                                       <w:rFonts w:ascii="Arial" w:hAnsi="Arial" w:cs="Arial"/>
                                       <w:sz w:val="20"/>
                                       <w:szCs w:val="20"/>
-                                      <w:lang w:val="en-US"/>
                                     </w:rPr>
                                     <w:t>EJ2892254</w:t>
                                   </w:r>
-                                </w:p>
-                                <w:p>
-                                  <w:pPr>
-                                    <w:rPr>
-                                      <w:rFonts w:ascii="Arial" w:hAnsi="Arial" w:cs="Arial"/>
-                                      <w:sz w:val="20"/>
-                                      <w:szCs w:val="20"/>
-                                    </w:rPr>
-                                  </w:pPr>
                                 </w:p>
                               </w:txbxContent>
                             </wps:txbx>
@@ -1190,29 +1006,9 @@
                 </mc:Choice>
                 <mc:Fallback>
                   <w:pict>
-                    <v:shape w14:anchorId="4D66C8D2" id="Надпись 1767255060" o:spid="_x0000_s1032" type="#_x0000_t202" style="position:absolute;margin-left:-1.35pt;margin-top:50.85pt;width:474.1pt;height:19.5pt;z-index:251666432;visibility:visible;mso-wrap-style:square;mso-width-percent:0;mso-height-percent:0;mso-wrap-distance-left:9pt;mso-wrap-distance-top:0;mso-wrap-distance-right:9pt;mso-wrap-distance-bottom:0;mso-position-horizontal:absolute;mso-position-horizontal-relative:text;mso-position-vertical:absolute;mso-position-vertical-relative:page;mso-width-percent:0;mso-height-percent:0;mso-width-relative:margin;mso-height-relative:margin;v-text-anchor:top" o:gfxdata="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" fillcolor="#d8d8d8 [2732]" stroked="f">
+                    <v:shape w14:anchorId="4D66C8D2" id="Надпись 1767255060" o:spid="_x0000_s1032" type="#_x0000_t202" style="position:absolute;margin-left:-1.35pt;margin-top:50.85pt;width:474.1pt;height:19.5pt;z-index:251666432;visibility:visible;mso-wrap-style:square;mso-width-percent:0;mso-height-percent:0;mso-wrap-distance-left:9pt;mso-wrap-distance-top:0;mso-wrap-distance-right:9pt;mso-wrap-distance-bottom:0;mso-position-horizontal:absolute;mso-position-horizontal-relative:text;mso-position-vertical:absolute;mso-position-vertical-relative:page;mso-width-percent:0;mso-height-percent:0;mso-width-relative:margin;mso-height-relative:margin;v-text-anchor:top" o:gfxdata="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" fillcolor="#d8d8d8 [2732]" stroked="f">
                       <v:textbox>
                         <w:txbxContent>
-                          <w:p>
-                            <w:pPr>
-                              <w:shd w:val="clear" w:color="auto" w:fill="FFFF00"/>
-                              <w:rPr>
-                                <w:rFonts w:ascii="Arial" w:hAnsi="Arial" w:cs="Arial"/>
-                                <w:sz w:val="20"/>
-                                <w:szCs w:val="20"/>
-                                <w:lang w:val="en-US"/>
-                              </w:rPr>
-                            </w:pPr>
-                            <w:r>
-                              <w:rPr>
-                                <w:rFonts w:ascii="Arial" w:hAnsi="Arial" w:cs="Arial"/>
-                                <w:sz w:val="20"/>
-                                <w:szCs w:val="20"/>
-                                <w:lang w:val="en-US"/>
-                              </w:rPr>
-                              <w:t>EJ2892254</w:t>
-                            </w:r>
-                          </w:p>
                           <w:p>
                             <w:pPr>
                               <w:rPr>
@@ -1221,6 +1017,14 @@
                                 <w:szCs w:val="20"/>
                               </w:rPr>
                             </w:pPr>
+                            <w:r>
+                              <w:rPr>
+                                <w:rFonts w:ascii="Arial" w:hAnsi="Arial" w:cs="Arial"/>
+                                <w:sz w:val="20"/>
+                                <w:szCs w:val="20"/>
+                              </w:rPr>
+                              <w:t>EJ2892254</w:t>
+                            </w:r>
                           </w:p>
                         </w:txbxContent>
                       </v:textbox>
@@ -1302,6 +1106,24 @@
             <w:r>
               <w:rPr>
                 <w:rFonts w:ascii="Arial" w:hAnsi="Arial" w:cs="Arial"/>
+                <w:sz w:val="20"/>
+                <w:szCs w:val="20"/>
+              </w:rPr>
+              <w:t xml:space="preserve">адрес электронной почты (или телефон):  </w:t>
+            </w:r>
+          </w:p>
+          <w:p>
+            <w:pPr>
+              <w:spacing w:after="120"/>
+              <w:rPr>
+                <w:rFonts w:ascii="Arial" w:hAnsi="Arial" w:cs="Arial"/>
+                <w:sz w:val="20"/>
+                <w:szCs w:val="20"/>
+              </w:rPr>
+            </w:pPr>
+            <w:r>
+              <w:rPr>
+                <w:rFonts w:ascii="Arial" w:hAnsi="Arial" w:cs="Arial"/>
                 <w:noProof/>
                 <w:sz w:val="20"/>
                 <w:szCs w:val="20"/>
@@ -1309,18 +1131,18 @@
               <mc:AlternateContent>
                 <mc:Choice Requires="wps">
                   <w:drawing>
-                    <wp:anchor distT="0" distB="0" distL="114300" distR="114300" simplePos="0" relativeHeight="251665408" behindDoc="0" locked="1" layoutInCell="1" allowOverlap="1" wp14:anchorId="6DA1566F" wp14:editId="617DD270">
+                    <wp:anchor distT="0" distB="0" distL="114300" distR="114300" simplePos="0" relativeHeight="251674624" behindDoc="0" locked="1" layoutInCell="1" allowOverlap="1" wp14:anchorId="2793C597" wp14:editId="6B0FE8C7">
                       <wp:simplePos x="0" y="0"/>
                       <wp:positionH relativeFrom="column">
-                        <wp:posOffset>5715</wp:posOffset>
+                        <wp:posOffset>3175</wp:posOffset>
                       </wp:positionH>
                       <wp:positionV relativeFrom="page">
-                        <wp:posOffset>1318895</wp:posOffset>
+                        <wp:posOffset>1337945</wp:posOffset>
                       </wp:positionV>
                       <wp:extent cx="6021070" cy="247650"/>
                       <wp:effectExtent l="0" t="0" r="0" b="0"/>
                       <wp:wrapNone/>
-                      <wp:docPr id="8" name="Надпись 8"/>
+                      <wp:docPr id="546547444" name="Надпись 1767255060"/>
                       <wp:cNvGraphicFramePr>
                         <a:graphicFrameLocks xmlns:a="http://schemas.openxmlformats.org/drawingml/2006/main"/>
                       </wp:cNvGraphicFramePr>
@@ -1354,7 +1176,6 @@
                               <w:txbxContent>
                                 <w:p>
                                   <w:pPr>
-                                    <w:shd w:val="clear" w:color="auto" w:fill="FFFF00"/>
                                     <w:rPr>
                                       <w:rFonts w:ascii="Arial" w:hAnsi="Arial" w:cs="Arial"/>
                                       <w:sz w:val="20"/>
@@ -1367,9 +1188,17 @@
                                       <w:rFonts w:ascii="Arial" w:hAnsi="Arial" w:cs="Arial"/>
                                       <w:sz w:val="20"/>
                                       <w:szCs w:val="20"/>
+                                    </w:rPr>
+                                    <w:t>2398768715</w:t>
+                                  </w:r>
+                                  <w:r>
+                                    <w:rPr>
+                                      <w:rFonts w:ascii="Arial" w:hAnsi="Arial" w:cs="Arial"/>
+                                      <w:sz w:val="20"/>
+                                      <w:szCs w:val="20"/>
                                       <w:lang w:val="en-US"/>
                                     </w:rPr>
-                                    <w:t>2398768715@qq.com</w:t>
+                                    <w:t>@qq.com</w:t>
                                   </w:r>
                                 </w:p>
                               </w:txbxContent>
@@ -1391,12 +1220,11 @@
                 </mc:Choice>
                 <mc:Fallback>
                   <w:pict>
-                    <v:shape w14:anchorId="6DA1566F" id="Надпись 8" o:spid="_x0000_s1033" type="#_x0000_t202" style="position:absolute;margin-left:.45pt;margin-top:103.85pt;width:474.1pt;height:19.5pt;z-index:251665408;visibility:visible;mso-wrap-style:square;mso-width-percent:0;mso-height-percent:0;mso-wrap-distance-left:9pt;mso-wrap-distance-top:0;mso-wrap-distance-right:9pt;mso-wrap-distance-bottom:0;mso-position-horizontal:absolute;mso-position-horizontal-relative:text;mso-position-vertical:absolute;mso-position-vertical-relative:page;mso-width-percent:0;mso-height-percent:0;mso-width-relative:margin;mso-height-relative:margin;v-text-anchor:top" o:gfxdata="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" fillcolor="#d8d8d8 [2732]" stroked="f">
+                    <v:shape w14:anchorId="2793C597" id="_x0000_s1033" type="#_x0000_t202" style="position:absolute;margin-left:.25pt;margin-top:105.35pt;width:474.1pt;height:19.5pt;z-index:251674624;visibility:visible;mso-wrap-style:square;mso-width-percent:0;mso-height-percent:0;mso-wrap-distance-left:9pt;mso-wrap-distance-top:0;mso-wrap-distance-right:9pt;mso-wrap-distance-bottom:0;mso-position-horizontal:absolute;mso-position-horizontal-relative:text;mso-position-vertical:absolute;mso-position-vertical-relative:page;mso-width-percent:0;mso-height-percent:0;mso-width-relative:margin;mso-height-relative:margin;v-text-anchor:top" o:gfxdata="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" fillcolor="#d8d8d8 [2732]" stroked="f">
                       <v:textbox>
                         <w:txbxContent>
                           <w:p>
                             <w:pPr>
-                              <w:shd w:val="clear" w:color="auto" w:fill="FFFF00"/>
                               <w:rPr>
                                 <w:rFonts w:ascii="Arial" w:hAnsi="Arial" w:cs="Arial"/>
                                 <w:sz w:val="20"/>
@@ -1409,9 +1237,17 @@
                                 <w:rFonts w:ascii="Arial" w:hAnsi="Arial" w:cs="Arial"/>
                                 <w:sz w:val="20"/>
                                 <w:szCs w:val="20"/>
+                              </w:rPr>
+                              <w:t>2398768715</w:t>
+                            </w:r>
+                            <w:r>
+                              <w:rPr>
+                                <w:rFonts w:ascii="Arial" w:hAnsi="Arial" w:cs="Arial"/>
+                                <w:sz w:val="20"/>
+                                <w:szCs w:val="20"/>
                                 <w:lang w:val="en-US"/>
                               </w:rPr>
-                              <w:t>2398768715@qq.com</w:t>
+                              <w:t>@qq.com</w:t>
                             </w:r>
                           </w:p>
                         </w:txbxContent>
@@ -1423,24 +1259,6 @@
                 </mc:Fallback>
               </mc:AlternateContent>
             </w:r>
-            <w:r>
-              <w:rPr>
-                <w:rFonts w:ascii="Arial" w:hAnsi="Arial" w:cs="Arial"/>
-                <w:sz w:val="20"/>
-                <w:szCs w:val="20"/>
-              </w:rPr>
-              <w:t xml:space="preserve">адрес электронной почты (или телефон):  </w:t>
-            </w:r>
-          </w:p>
-          <w:p>
-            <w:pPr>
-              <w:spacing w:after="120"/>
-              <w:rPr>
-                <w:rFonts w:ascii="Arial" w:hAnsi="Arial" w:cs="Arial"/>
-                <w:sz w:val="20"/>
-                <w:szCs w:val="20"/>
-              </w:rPr>
-            </w:pPr>
           </w:p>
         </w:tc>
       </w:tr>
@@ -1573,7 +1391,6 @@
                 <w:sz w:val="20"/>
                 <w:szCs w:val="20"/>
                 <w:vertAlign w:val="superscript"/>
-                <w:lang w:val="en-US"/>
               </w:rPr>
             </w:pPr>
           </w:p>
@@ -1646,7 +1463,6 @@
                               <w:txbxContent>
                                 <w:p>
                                   <w:pPr>
-                                    <w:shd w:val="clear" w:color="auto" w:fill="FFFF00"/>
                                     <w:rPr>
                                       <w:rFonts w:ascii="Arial" w:hAnsi="Arial" w:cs="Arial"/>
                                       <w:sz w:val="20"/>
@@ -1659,33 +1475,8 @@
                                       <w:sz w:val="20"/>
                                       <w:szCs w:val="20"/>
                                     </w:rPr>
-                                    <w:t>“</w:t>
+                                    <w:t>“Методы использования компьютерного зрения для мониторинга транспортных потоков с целью улучшения управления светофорами”</w:t>
                                   </w:r>
-                                  <w:r>
-                                    <w:rPr>
-                                      <w:rFonts w:ascii="Arial" w:hAnsi="Arial" w:cs="Arial"/>
-                                      <w:sz w:val="20"/>
-                                      <w:szCs w:val="20"/>
-                                    </w:rPr>
-                                    <w:t>Методы использования компьютерного зрения для мониторинга транспортных потоков с целью улучшения управления светофорами</w:t>
-                                  </w:r>
-                                  <w:r>
-                                    <w:rPr>
-                                      <w:rFonts w:ascii="Arial" w:hAnsi="Arial" w:cs="Arial"/>
-                                      <w:sz w:val="20"/>
-                                      <w:szCs w:val="20"/>
-                                    </w:rPr>
-                                    <w:t>”</w:t>
-                                  </w:r>
-                                </w:p>
-                                <w:p>
-                                  <w:pPr>
-                                    <w:rPr>
-                                      <w:rFonts w:ascii="Arial" w:hAnsi="Arial" w:cs="Arial"/>
-                                      <w:sz w:val="20"/>
-                                      <w:szCs w:val="20"/>
-                                    </w:rPr>
-                                  </w:pPr>
                                 </w:p>
                               </w:txbxContent>
                             </wps:txbx>
@@ -1706,12 +1497,11 @@
                 </mc:Choice>
                 <mc:Fallback>
                   <w:pict>
-                    <v:shape w14:anchorId="1F0F505D" id="Надпись 868936455" o:spid="_x0000_s1034" type="#_x0000_t202" style="position:absolute;left:0;text-align:left;margin-left:.35pt;margin-top:43.85pt;width:474.1pt;height:31.7pt;z-index:251668480;visibility:visible;mso-wrap-style:square;mso-width-percent:0;mso-height-percent:0;mso-wrap-distance-left:9pt;mso-wrap-distance-top:0;mso-wrap-distance-right:9pt;mso-wrap-distance-bottom:0;mso-position-horizontal:absolute;mso-position-horizontal-relative:text;mso-position-vertical:absolute;mso-position-vertical-relative:page;mso-width-percent:0;mso-height-percent:0;mso-width-relative:margin;mso-height-relative:margin;v-text-anchor:top" o:gfxdata="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" fillcolor="#d8d8d8 [2732]" stroked="f">
+                    <v:shape w14:anchorId="1F0F505D" id="Надпись 868936455" o:spid="_x0000_s1034" type="#_x0000_t202" style="position:absolute;left:0;text-align:left;margin-left:.35pt;margin-top:43.85pt;width:474.1pt;height:31.7pt;z-index:251668480;visibility:visible;mso-wrap-style:square;mso-width-percent:0;mso-height-percent:0;mso-wrap-distance-left:9pt;mso-wrap-distance-top:0;mso-wrap-distance-right:9pt;mso-wrap-distance-bottom:0;mso-position-horizontal:absolute;mso-position-horizontal-relative:text;mso-position-vertical:absolute;mso-position-vertical-relative:page;mso-width-percent:0;mso-height-percent:0;mso-width-relative:margin;mso-height-relative:margin;v-text-anchor:top" o:gfxdata="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" fillcolor="#d8d8d8 [2732]" stroked="f">
                       <v:textbox>
                         <w:txbxContent>
                           <w:p>
                             <w:pPr>
-                              <w:shd w:val="clear" w:color="auto" w:fill="FFFF00"/>
                               <w:rPr>
                                 <w:rFonts w:ascii="Arial" w:hAnsi="Arial" w:cs="Arial"/>
                                 <w:sz w:val="20"/>
@@ -1724,33 +1514,8 @@
                                 <w:sz w:val="20"/>
                                 <w:szCs w:val="20"/>
                               </w:rPr>
-                              <w:t>“</w:t>
+                              <w:t>“Методы использования компьютерного зрения для мониторинга транспортных потоков с целью улучшения управления светофорами”</w:t>
                             </w:r>
-                            <w:r>
-                              <w:rPr>
-                                <w:rFonts w:ascii="Arial" w:hAnsi="Arial" w:cs="Arial"/>
-                                <w:sz w:val="20"/>
-                                <w:szCs w:val="20"/>
-                              </w:rPr>
-                              <w:t>Методы использования компьютерного зрения для мониторинга транспортных потоков с целью улучшения управления светофорами</w:t>
-                            </w:r>
-                            <w:r>
-                              <w:rPr>
-                                <w:rFonts w:ascii="Arial" w:hAnsi="Arial" w:cs="Arial"/>
-                                <w:sz w:val="20"/>
-                                <w:szCs w:val="20"/>
-                              </w:rPr>
-                              <w:t>”</w:t>
-                            </w:r>
-                          </w:p>
-                          <w:p>
-                            <w:pPr>
-                              <w:rPr>
-                                <w:rFonts w:ascii="Arial" w:hAnsi="Arial" w:cs="Arial"/>
-                                <w:sz w:val="20"/>
-                                <w:szCs w:val="20"/>
-                              </w:rPr>
-                            </w:pPr>
                           </w:p>
                         </w:txbxContent>
                       </v:textbox>
@@ -3169,7 +2934,6 @@
           <w:rFonts w:ascii="Arial" w:hAnsi="Arial" w:cs="Arial"/>
           <w:sz w:val="20"/>
           <w:szCs w:val="20"/>
-          <w:lang w:val="en-US"/>
         </w:rPr>
       </w:pPr>
     </w:p>
@@ -4308,13 +4072,49 @@
             </w:r>
             <w:r>
               <w:rPr>
+                <w:rFonts w:ascii="Arial" w:eastAsiaTheme="minorHAnsi" w:hAnsi="Arial" w:cs="Arial" w:hint="eastAsia"/>
+                <w:sz w:val="20"/>
+                <w:szCs w:val="20"/>
+                <w:lang w:eastAsia="en-US"/>
+              </w:rPr>
+              <w:t>25</w:t>
+            </w:r>
+            <w:r>
+              <w:rPr>
+                <w:rFonts w:ascii="Arial" w:eastAsiaTheme="minorHAnsi" w:hAnsi="Arial" w:cs="Arial"/>
+                <w:sz w:val="20"/>
+                <w:szCs w:val="20"/>
+                <w:lang w:eastAsia="en-US"/>
+              </w:rPr>
+              <w:t>_</w:t>
+            </w:r>
+            <w:r>
+              <w:rPr>
+                <w:rFonts w:ascii="Arial" w:eastAsiaTheme="minorHAnsi" w:hAnsi="Arial" w:cs="Arial"/>
+                <w:sz w:val="20"/>
+                <w:szCs w:val="20"/>
+                <w:lang w:eastAsia="en-US"/>
+              </w:rPr>
+              <w:t xml:space="preserve">» </w:t>
+            </w:r>
+            <w:r>
+              <w:rPr>
+                <w:rFonts w:ascii="Arial" w:eastAsiaTheme="minorHAnsi" w:hAnsi="Arial" w:cs="Arial"/>
+                <w:sz w:val="20"/>
+                <w:szCs w:val="20"/>
+                <w:lang w:eastAsia="en-US"/>
+              </w:rPr>
+              <w:t>_____</w:t>
+            </w:r>
+            <w:r>
+              <w:rPr>
                 <w:rFonts w:ascii="Arial" w:eastAsiaTheme="minorHAnsi" w:hAnsi="Arial" w:cs="Arial"/>
                 <w:sz w:val="20"/>
                 <w:szCs w:val="20"/>
                 <w:u w:val="single"/>
                 <w:lang w:val="en-US" w:eastAsia="en-US"/>
               </w:rPr>
-              <w:t>18</w:t>
+              <w:t>02</w:t>
             </w:r>
             <w:r>
               <w:rPr>
@@ -4323,7 +4123,7 @@
                 <w:szCs w:val="20"/>
                 <w:lang w:eastAsia="en-US"/>
               </w:rPr>
-              <w:t>_</w:t>
+              <w:t>_____</w:t>
             </w:r>
             <w:r>
               <w:rPr>
@@ -4332,7 +4132,7 @@
                 <w:szCs w:val="20"/>
                 <w:lang w:eastAsia="en-US"/>
               </w:rPr>
-              <w:t xml:space="preserve">» </w:t>
+              <w:t xml:space="preserve"> 20</w:t>
             </w:r>
             <w:r>
               <w:rPr>
@@ -4341,53 +4141,16 @@
                 <w:szCs w:val="20"/>
                 <w:lang w:eastAsia="en-US"/>
               </w:rPr>
-              <w:t>_____</w:t>
-            </w:r>
-            <w:r>
-              <w:rPr>
-                <w:rFonts w:ascii="Arial" w:eastAsiaTheme="minorHAnsi" w:hAnsi="Arial" w:cs="Arial"/>
-                <w:sz w:val="20"/>
-                <w:szCs w:val="20"/>
-                <w:u w:val="single"/>
-                <w:lang w:val="en-US" w:eastAsia="en-US"/>
-              </w:rPr>
-              <w:t>02</w:t>
-            </w:r>
-            <w:r>
-              <w:rPr>
-                <w:rFonts w:ascii="Arial" w:eastAsiaTheme="minorHAnsi" w:hAnsi="Arial" w:cs="Arial"/>
+              <w:t>2</w:t>
+            </w:r>
+            <w:r>
+              <w:rPr>
+                <w:rFonts w:ascii="Arial" w:eastAsiaTheme="minorHAnsi" w:hAnsi="Arial" w:cs="Arial" w:hint="eastAsia"/>
                 <w:sz w:val="20"/>
                 <w:szCs w:val="20"/>
                 <w:lang w:eastAsia="en-US"/>
               </w:rPr>
-              <w:t>______</w:t>
-            </w:r>
-            <w:r>
-              <w:rPr>
-                <w:rFonts w:ascii="Arial" w:eastAsiaTheme="minorHAnsi" w:hAnsi="Arial" w:cs="Arial"/>
-                <w:sz w:val="20"/>
-                <w:szCs w:val="20"/>
-                <w:lang w:eastAsia="en-US"/>
-              </w:rPr>
-              <w:t xml:space="preserve"> 20</w:t>
-            </w:r>
-            <w:r>
-              <w:rPr>
-                <w:rFonts w:ascii="Arial" w:eastAsiaTheme="minorHAnsi" w:hAnsi="Arial" w:cs="Arial"/>
-                <w:sz w:val="20"/>
-                <w:szCs w:val="20"/>
-                <w:lang w:eastAsia="en-US"/>
-              </w:rPr>
-              <w:t>2</w:t>
-            </w:r>
-            <w:r>
-              <w:rPr>
-                <w:rFonts w:ascii="Arial" w:eastAsiaTheme="minorHAnsi" w:hAnsi="Arial" w:cs="Arial"/>
-                <w:sz w:val="20"/>
-                <w:szCs w:val="20"/>
-                <w:lang w:eastAsia="en-US"/>
-              </w:rPr>
-              <w:t>_</w:t>
+              <w:t>5</w:t>
             </w:r>
             <w:r>
               <w:rPr>
@@ -4520,91 +4283,30 @@
             </w:pPr>
             <w:r>
               <w:rPr>
-                <w:noProof/>
-              </w:rPr>
-              <w:drawing>
-                <wp:anchor distT="0" distB="0" distL="114300" distR="114300" simplePos="0" relativeHeight="251672576" behindDoc="0" locked="0" layoutInCell="1" allowOverlap="1" wp14:anchorId="2C6287CA" wp14:editId="3413C9A2">
-                  <wp:simplePos x="0" y="0"/>
-                  <wp:positionH relativeFrom="column">
-                    <wp:posOffset>127635</wp:posOffset>
-                  </wp:positionH>
-                  <wp:positionV relativeFrom="paragraph">
-                    <wp:posOffset>-95047</wp:posOffset>
-                  </wp:positionV>
-                  <wp:extent cx="1083212" cy="225083"/>
-                  <wp:effectExtent l="0" t="0" r="0" b="3810"/>
-                  <wp:wrapNone/>
-                  <wp:docPr id="290022319" name="Рисунок 1" descr="Штенников.png"/>
-                  <wp:cNvGraphicFramePr>
-                    <a:graphicFrameLocks xmlns:a="http://schemas.openxmlformats.org/drawingml/2006/main"/>
-                  </wp:cNvGraphicFramePr>
-                  <a:graphic xmlns:a="http://schemas.openxmlformats.org/drawingml/2006/main">
-                    <a:graphicData uri="http://schemas.openxmlformats.org/drawingml/2006/picture">
-                      <pic:pic xmlns:pic="http://schemas.openxmlformats.org/drawingml/2006/picture">
-                        <pic:nvPicPr>
-                          <pic:cNvPr id="0" name="Рисунок 1" descr="Штенников.png"/>
-                          <pic:cNvPicPr>
-                            <a:picLocks/>
-                          </pic:cNvPicPr>
-                        </pic:nvPicPr>
-                        <pic:blipFill>
-                          <a:blip r:embed="rId15" cstate="print">
-                            <a:extLst>
-                              <a:ext uri="{BEBA8EAE-BF5A-486C-A8C5-ECC9F3942E4B}">
-                                <a14:imgProps xmlns:a14="http://schemas.microsoft.com/office/drawing/2010/main">
-                                  <a14:imgLayer r:embed="rId16">
-                                    <a14:imgEffect>
-                                      <a14:backgroundRemoval t="9091" b="89773" l="3867" r="91436">
-                                        <a14:foregroundMark x1="3867" y1="62500" x2="91436" y2="25000"/>
-                                        <a14:foregroundMark x1="27348" y1="69318" x2="21547" y2="88636"/>
-                                      </a14:backgroundRemoval>
-                                    </a14:imgEffect>
-                                  </a14:imgLayer>
-                                </a14:imgProps>
-                              </a:ext>
-                              <a:ext uri="{28A0092B-C50C-407E-A947-70E740481C1C}">
-                                <a14:useLocalDpi xmlns:a14="http://schemas.microsoft.com/office/drawing/2010/main" val="0"/>
-                              </a:ext>
-                            </a:extLst>
-                          </a:blip>
-                          <a:srcRect/>
-                          <a:stretch>
-                            <a:fillRect/>
-                          </a:stretch>
-                        </pic:blipFill>
-                        <pic:spPr bwMode="auto">
-                          <a:xfrm>
-                            <a:off x="0" y="0"/>
-                            <a:ext cx="1083212" cy="225083"/>
-                          </a:xfrm>
-                          <a:prstGeom prst="rect">
-                            <a:avLst/>
-                          </a:prstGeom>
-                          <a:noFill/>
-                          <a:ln>
-                            <a:noFill/>
-                          </a:ln>
-                        </pic:spPr>
-                      </pic:pic>
-                    </a:graphicData>
-                  </a:graphic>
-                  <wp14:sizeRelH relativeFrom="page">
-                    <wp14:pctWidth>0</wp14:pctWidth>
-                  </wp14:sizeRelH>
-                  <wp14:sizeRelV relativeFrom="page">
-                    <wp14:pctHeight>0</wp14:pctHeight>
-                  </wp14:sizeRelV>
-                </wp:anchor>
-              </w:drawing>
-            </w:r>
-            <w:r>
-              <w:rPr>
                 <w:rFonts w:ascii="Arial" w:eastAsiaTheme="minorHAnsi" w:hAnsi="Arial" w:cs="Arial"/>
                 <w:sz w:val="20"/>
                 <w:szCs w:val="20"/>
                 <w:lang w:eastAsia="en-US"/>
               </w:rPr>
-              <w:t>__________________</w:t>
+              <w:t>___</w:t>
+            </w:r>
+            <w:r>
+              <w:rPr>
+                <w:rFonts w:ascii="Arial" w:eastAsiaTheme="minorHAnsi" w:hAnsi="Arial" w:cs="Arial"/>
+                <w:sz w:val="20"/>
+                <w:szCs w:val="20"/>
+                <w:lang w:eastAsia="en-US"/>
+              </w:rPr>
+              <w:t>Чжоу Хунсян</w:t>
+            </w:r>
+            <w:r>
+              <w:rPr>
+                <w:rFonts w:ascii="Arial" w:eastAsiaTheme="minorHAnsi" w:hAnsi="Arial" w:cs="Arial"/>
+                <w:sz w:val="20"/>
+                <w:szCs w:val="20"/>
+                <w:lang w:eastAsia="en-US"/>
+              </w:rPr>
+              <w:t>___</w:t>
             </w:r>
           </w:p>
         </w:tc>
@@ -4712,7 +4414,7 @@
       </w:pPr>
     </w:p>
     <w:sectPr>
-      <w:headerReference w:type="default" r:id="rId17"/>
+      <w:headerReference w:type="default" r:id="rId15"/>
       <w:pgSz w:w="11906" w:h="16838"/>
       <w:pgMar w:top="709" w:right="850" w:bottom="709" w:left="1418" w:header="708" w:footer="708" w:gutter="0"/>
       <w:cols w:space="708"/>
@@ -8080,6 +7782,7 @@
   <w:style w:type="character" w:default="1" w:styleId="a0">
     <w:name w:val="Default Paragraph Font"/>
     <w:uiPriority w:val="1"/>
+    <w:semiHidden/>
     <w:unhideWhenUsed/>
   </w:style>
   <w:style w:type="table" w:default="1" w:styleId="a1">
@@ -8648,6 +8351,15 @@
 </file>
 
 <file path=customXml/item1.xml><?xml version="1.0" encoding="utf-8"?>
+<?mso-contentType ?>
+<FormTemplates xmlns="http://schemas.microsoft.com/sharepoint/v3/contenttype/forms">
+  <Display>DocumentLibraryForm</Display>
+  <Edit>DocumentLibraryForm</Edit>
+  <New>DocumentLibraryForm</New>
+</FormTemplates>
+</file>
+
+<file path=customXml/item2.xml><?xml version="1.0" encoding="utf-8"?>
 <ct:contentTypeSchema xmlns:ct="http://schemas.microsoft.com/office/2006/metadata/contentType" xmlns:ma="http://schemas.microsoft.com/office/2006/metadata/properties/metaAttributes" ct:_="" ma:_="" ma:contentTypeName="Документ" ma:contentTypeID="0x010100D26EA1031FEF59458ED4A1488B6ECA16" ma:contentTypeVersion="5" ma:contentTypeDescription="Создание документа." ma:contentTypeScope="" ma:versionID="49bb0de49e776ad064e4bff63d365cd2">
   <xsd:schema xmlns:xsd="http://www.w3.org/2001/XMLSchema" xmlns:xs="http://www.w3.org/2001/XMLSchema" xmlns:p="http://schemas.microsoft.com/office/2006/metadata/properties" xmlns:ns3="bfbda6f3-1e91-479f-b50f-61f34b520993" targetNamespace="http://schemas.microsoft.com/office/2006/metadata/properties" ma:root="true" ma:fieldsID="5ca52eaaf6b910a7116c3f39f0912b2a" ns3:_="">
     <xsd:import namespace="bfbda6f3-1e91-479f-b50f-61f34b520993"/>
@@ -8797,26 +8509,25 @@
 </ct:contentTypeSchema>
 </file>
 
-<file path=customXml/item2.xml><?xml version="1.0" encoding="utf-8"?>
-<?mso-contentType ?>
-<FormTemplates xmlns="http://schemas.microsoft.com/sharepoint/v3/contenttype/forms">
-  <Display>DocumentLibraryForm</Display>
-  <Edit>DocumentLibraryForm</Edit>
-  <New>DocumentLibraryForm</New>
-</FormTemplates>
+<file path=customXml/item3.xml><?xml version="1.0" encoding="utf-8"?>
+<b:Sources xmlns:b="http://schemas.openxmlformats.org/officeDocument/2006/bibliography" xmlns="http://schemas.openxmlformats.org/officeDocument/2006/bibliography" SelectedStyle="\APASixthEditionOfficeOnline.xsl" StyleName="APA" Version="6"/>
 </file>
 
-<file path=customXml/item3.xml><?xml version="1.0" encoding="utf-8"?>
+<file path=customXml/item4.xml><?xml version="1.0" encoding="utf-8"?>
 <p:properties xmlns:p="http://schemas.microsoft.com/office/2006/metadata/properties" xmlns:xsi="http://www.w3.org/2001/XMLSchema-instance" xmlns:pc="http://schemas.microsoft.com/office/infopath/2007/PartnerControls">
   <documentManagement/>
 </p:properties>
 </file>
 
-<file path=customXml/item4.xml><?xml version="1.0" encoding="utf-8"?>
-<b:Sources xmlns:b="http://schemas.openxmlformats.org/officeDocument/2006/bibliography" xmlns="http://schemas.openxmlformats.org/officeDocument/2006/bibliography" SelectedStyle="\APASixthEditionOfficeOnline.xsl" StyleName="APA" Version="6"/>
+<file path=customXml/itemProps1.xml><?xml version="1.0" encoding="utf-8"?>
+<ds:datastoreItem xmlns:ds="http://schemas.openxmlformats.org/officeDocument/2006/customXml" ds:itemID="{F638224A-A6D9-4A91-9FA1-BFEE7323746A}">
+  <ds:schemaRefs>
+    <ds:schemaRef ds:uri="http://schemas.microsoft.com/sharepoint/v3/contenttype/forms"/>
+  </ds:schemaRefs>
+</ds:datastoreItem>
 </file>
 
-<file path=customXml/itemProps1.xml><?xml version="1.0" encoding="utf-8"?>
+<file path=customXml/itemProps2.xml><?xml version="1.0" encoding="utf-8"?>
 <ds:datastoreItem xmlns:ds="http://schemas.openxmlformats.org/officeDocument/2006/customXml" ds:itemID="{F6CDC159-89CB-45FE-B6A8-A2C400FBA597}">
   <ds:schemaRefs>
     <ds:schemaRef ds:uri="http://schemas.microsoft.com/office/2006/metadata/contentType"/>
@@ -8834,27 +8545,19 @@
 </ds:datastoreItem>
 </file>
 
-<file path=customXml/itemProps2.xml><?xml version="1.0" encoding="utf-8"?>
-<ds:datastoreItem xmlns:ds="http://schemas.openxmlformats.org/officeDocument/2006/customXml" ds:itemID="{F638224A-A6D9-4A91-9FA1-BFEE7323746A}">
+<file path=customXml/itemProps3.xml><?xml version="1.0" encoding="utf-8"?>
+<ds:datastoreItem xmlns:ds="http://schemas.openxmlformats.org/officeDocument/2006/customXml" ds:itemID="{B5FCBE0B-3728-4DC5-A8CF-B7C6CC711886}">
   <ds:schemaRefs>
-    <ds:schemaRef ds:uri="http://schemas.microsoft.com/sharepoint/v3/contenttype/forms"/>
+    <ds:schemaRef ds:uri="http://schemas.openxmlformats.org/officeDocument/2006/bibliography"/>
   </ds:schemaRefs>
 </ds:datastoreItem>
 </file>
 
-<file path=customXml/itemProps3.xml><?xml version="1.0" encoding="utf-8"?>
+<file path=customXml/itemProps4.xml><?xml version="1.0" encoding="utf-8"?>
 <ds:datastoreItem xmlns:ds="http://schemas.openxmlformats.org/officeDocument/2006/customXml" ds:itemID="{1C2B3F12-BE9C-4180-BF7E-E29A4671E0A3}">
   <ds:schemaRefs>
     <ds:schemaRef ds:uri="http://schemas.microsoft.com/office/2006/metadata/properties"/>
     <ds:schemaRef ds:uri="http://schemas.microsoft.com/office/infopath/2007/PartnerControls"/>
   </ds:schemaRefs>
 </ds:datastoreItem>
-</file>
-
-<file path=customXml/itemProps4.xml><?xml version="1.0" encoding="utf-8"?>
-<ds:datastoreItem xmlns:ds="http://schemas.openxmlformats.org/officeDocument/2006/customXml" ds:itemID="{B5FCBE0B-3728-4DC5-A8CF-B7C6CC711886}">
-  <ds:schemaRefs>
-    <ds:schemaRef ds:uri="http://schemas.openxmlformats.org/officeDocument/2006/bibliography"/>
-  </ds:schemaRefs>
-</ds:datastoreItem>
 </file>